--- a/_site/assets/downloads/制冷技术原理知识整理v9.docx
+++ b/_site/assets/downloads/制冷技术原理知识整理v9.docx
@@ -28731,16 +28731,7 @@
           <w:rFonts w:cs="Times New Roman" w:hint="eastAsia"/>
           <w:sz w:val="21"/>
         </w:rPr>
-        <w:t>由饱和溶液点作竖直线与辅助等压线相交，交点作水平线与纵轴相交，</w:t>
-      </w:r>
-      <w:bookmarkStart w:id="0" w:name="_GoBack"/>
-      <w:bookmarkEnd w:id="0"/>
-      <w:r>
-        <w:rPr>
-          <w:rFonts w:cs="Times New Roman" w:hint="eastAsia"/>
-          <w:sz w:val="21"/>
-        </w:rPr>
-        <w:t>交点为与饱和溶液相平衡的水蒸气状态。</w:t>
+        <w:t>由饱和溶液点作竖直线与辅助等压线相交，交点作水平线与纵轴相交，交点为与饱和溶液相平衡的水蒸气状态。</w:t>
       </w:r>
     </w:p>
     <w:p>
@@ -28959,19 +28950,19 @@
           <wp:anchor distT="0" distB="0" distL="114300" distR="114300" simplePos="0" relativeHeight="251856896" behindDoc="0" locked="0" layoutInCell="1" allowOverlap="1" wp14:anchorId="795FAF55" wp14:editId="66D643DE">
             <wp:simplePos x="0" y="0"/>
             <wp:positionH relativeFrom="column">
-              <wp:posOffset>2303780</wp:posOffset>
+              <wp:posOffset>2277538</wp:posOffset>
             </wp:positionH>
             <wp:positionV relativeFrom="paragraph">
-              <wp:posOffset>5080</wp:posOffset>
+              <wp:posOffset>6985</wp:posOffset>
             </wp:positionV>
-            <wp:extent cx="1080135" cy="1938655"/>
-            <wp:effectExtent l="0" t="0" r="5715" b="4445"/>
+            <wp:extent cx="1040765" cy="1938655"/>
+            <wp:effectExtent l="0" t="0" r="635" b="4445"/>
             <wp:wrapThrough wrapText="bothSides">
               <wp:wrapPolygon edited="0">
                 <wp:start x="0" y="0"/>
-                <wp:lineTo x="0" y="21437"/>
-                <wp:lineTo x="21333" y="21437"/>
-                <wp:lineTo x="21333" y="0"/>
+                <wp:lineTo x="0" y="21508"/>
+                <wp:lineTo x="21350" y="21508"/>
+                <wp:lineTo x="21350" y="0"/>
                 <wp:lineTo x="0" y="0"/>
               </wp:wrapPolygon>
             </wp:wrapThrough>
@@ -28988,7 +28979,7 @@
                       <a:picLocks noGrp="1" noChangeAspect="1" noChangeArrowheads="1"/>
                     </pic:cNvPicPr>
                   </pic:nvPicPr>
-                  <pic:blipFill>
+                  <pic:blipFill rotWithShape="1">
                     <a:blip r:embed="rId140" cstate="print">
                       <a:extLst>
                         <a:ext uri="{28A0092B-C50C-407E-A947-70E740481C1C}">
@@ -28996,15 +28987,13 @@
                         </a:ext>
                       </a:extLst>
                     </a:blip>
-                    <a:srcRect/>
-                    <a:stretch>
-                      <a:fillRect/>
-                    </a:stretch>
+                    <a:srcRect r="3615"/>
+                    <a:stretch/>
                   </pic:blipFill>
                   <pic:spPr bwMode="auto">
                     <a:xfrm>
                       <a:off x="0" y="0"/>
-                      <a:ext cx="1080135" cy="1938655"/>
+                      <a:ext cx="1040765" cy="1938655"/>
                     </a:xfrm>
                     <a:prstGeom prst="rect">
                       <a:avLst/>
@@ -29013,7 +29002,11 @@
                     <a:ln>
                       <a:noFill/>
                     </a:ln>
-                    <a:extLst/>
+                    <a:extLst>
+                      <a:ext uri="{53640926-AAD7-44D8-BBD7-CCE9431645EC}">
+                        <a14:shadowObscured xmlns:a14="http://schemas.microsoft.com/office/drawing/2010/main"/>
+                      </a:ext>
+                    </a:extLst>
                   </pic:spPr>
                 </pic:pic>
               </a:graphicData>
@@ -32503,19 +32496,19 @@
           <wp:anchor distT="0" distB="0" distL="114300" distR="114300" simplePos="0" relativeHeight="251870208" behindDoc="0" locked="0" layoutInCell="1" allowOverlap="1" wp14:anchorId="6E88A43D" wp14:editId="0B11A70F">
             <wp:simplePos x="0" y="0"/>
             <wp:positionH relativeFrom="margin">
-              <wp:posOffset>5904230</wp:posOffset>
+              <wp:posOffset>5847715</wp:posOffset>
             </wp:positionH>
             <wp:positionV relativeFrom="paragraph">
-              <wp:posOffset>678485</wp:posOffset>
+              <wp:posOffset>676910</wp:posOffset>
             </wp:positionV>
-            <wp:extent cx="1252220" cy="1635760"/>
-            <wp:effectExtent l="0" t="0" r="5080" b="2540"/>
+            <wp:extent cx="1306830" cy="1707515"/>
+            <wp:effectExtent l="0" t="0" r="1270" b="0"/>
             <wp:wrapThrough wrapText="bothSides">
               <wp:wrapPolygon edited="0">
                 <wp:start x="0" y="0"/>
-                <wp:lineTo x="0" y="21382"/>
-                <wp:lineTo x="21359" y="21382"/>
-                <wp:lineTo x="21359" y="0"/>
+                <wp:lineTo x="0" y="21367"/>
+                <wp:lineTo x="21411" y="21367"/>
+                <wp:lineTo x="21411" y="0"/>
                 <wp:lineTo x="0" y="0"/>
               </wp:wrapPolygon>
             </wp:wrapThrough>
@@ -32546,7 +32539,7 @@
                   <pic:spPr bwMode="auto">
                     <a:xfrm>
                       <a:off x="0" y="0"/>
-                      <a:ext cx="1252220" cy="1635760"/>
+                      <a:ext cx="1306830" cy="1707515"/>
                     </a:xfrm>
                     <a:prstGeom prst="rect">
                       <a:avLst/>
@@ -32953,18 +32946,63 @@
     </w:p>
     <w:p>
       <w:pPr>
-        <w:pStyle w:val="a9"/>
-        <w:numPr>
-          <w:ilvl w:val="0"/>
-          <w:numId w:val="6"/>
-        </w:numPr>
-        <w:spacing w:line="240" w:lineRule="exact"/>
-        <w:ind w:left="0" w:firstLineChars="0" w:firstLine="0"/>
-        <w:rPr>
-          <w:rFonts w:cs="Times New Roman"/>
-          <w:sz w:val="21"/>
-        </w:rPr>
-      </w:pPr>
+        <w:spacing w:line="240" w:lineRule="exact"/>
+        <w:ind w:firstLineChars="0" w:firstLine="0"/>
+        <w:rPr>
+          <w:rFonts w:cs="Times New Roman"/>
+          <w:sz w:val="21"/>
+        </w:rPr>
+      </w:pPr>
+      <w:r>
+        <w:rPr>
+          <w:rFonts w:cs="Times New Roman"/>
+          <w:sz w:val="21"/>
+        </w:rPr>
+        <w:fldChar w:fldCharType="begin"/>
+      </w:r>
+      <w:r>
+        <w:rPr>
+          <w:rFonts w:cs="Times New Roman"/>
+          <w:sz w:val="21"/>
+        </w:rPr>
+        <w:instrText xml:space="preserve"> </w:instrText>
+      </w:r>
+      <w:r>
+        <w:rPr>
+          <w:rFonts w:cs="Times New Roman" w:hint="eastAsia"/>
+          <w:sz w:val="21"/>
+        </w:rPr>
+        <w:instrText>= 1 \* GB3</w:instrText>
+      </w:r>
+      <w:r>
+        <w:rPr>
+          <w:rFonts w:cs="Times New Roman"/>
+          <w:sz w:val="21"/>
+        </w:rPr>
+        <w:instrText xml:space="preserve"> </w:instrText>
+      </w:r>
+      <w:r>
+        <w:rPr>
+          <w:rFonts w:cs="Times New Roman"/>
+          <w:sz w:val="21"/>
+        </w:rPr>
+        <w:fldChar w:fldCharType="separate"/>
+      </w:r>
+      <w:r>
+        <w:rPr>
+          <w:rFonts w:cs="Times New Roman" w:hint="eastAsia"/>
+          <w:noProof/>
+          <w:sz w:val="21"/>
+        </w:rPr>
+        <w:t>①</w:t>
+      </w:r>
+      <w:r>
+        <w:rPr>
+          <w:rFonts w:cs="Times New Roman"/>
+          <w:sz w:val="21"/>
+        </w:rPr>
+        <w:fldChar w:fldCharType="end"/>
+      </w:r>
       <w:r>
         <w:rPr>
           <w:rFonts w:cs="Times New Roman" w:hint="eastAsia"/>
@@ -33256,7 +33294,21 @@
           <w:rFonts w:cs="Times New Roman"/>
           <w:sz w:val="21"/>
         </w:rPr>
-        <w:t>’’-2’’</w:t>
+        <w:t>''</w:t>
+      </w:r>
+      <w:r>
+        <w:rPr>
+          <w:rFonts w:cs="Times New Roman"/>
+          <w:sz w:val="21"/>
+        </w:rPr>
+        <w:t>-2</w:t>
+      </w:r>
+      <w:r>
+        <w:rPr>
+          <w:rFonts w:cs="Times New Roman"/>
+          <w:sz w:val="21"/>
+        </w:rPr>
+        <w:t>''</w:t>
       </w:r>
       <w:r>
         <w:rPr>
@@ -33291,7 +33343,7 @@
           <w:rFonts w:cs="Times New Roman"/>
           <w:sz w:val="21"/>
         </w:rPr>
-        <w:t>’’</w:t>
+        <w:t>''</w:t>
       </w:r>
       <w:r>
         <w:rPr>
@@ -33312,7 +33364,21 @@
           <w:rFonts w:cs="Times New Roman"/>
           <w:sz w:val="21"/>
         </w:rPr>
-        <w:t>’’-5’’</w:t>
+        <w:t>''</w:t>
+      </w:r>
+      <w:r>
+        <w:rPr>
+          <w:rFonts w:cs="Times New Roman"/>
+          <w:sz w:val="21"/>
+        </w:rPr>
+        <w:t>-5</w:t>
+      </w:r>
+      <w:r>
+        <w:rPr>
+          <w:rFonts w:cs="Times New Roman"/>
+          <w:sz w:val="21"/>
+        </w:rPr>
+        <w:t>''</w:t>
       </w:r>
       <w:r>
         <w:rPr>
@@ -33333,7 +33399,14 @@
           <w:rFonts w:cs="Times New Roman"/>
           <w:sz w:val="21"/>
         </w:rPr>
-        <w:t>’’-6</w:t>
+        <w:t>''</w:t>
+      </w:r>
+      <w:r>
+        <w:rPr>
+          <w:rFonts w:cs="Times New Roman"/>
+          <w:sz w:val="21"/>
+        </w:rPr>
+        <w:t>-6</w:t>
       </w:r>
       <w:r>
         <w:rPr>
@@ -38138,7 +38211,7 @@
           <w:sz w:val="21"/>
           <w:lang w:val="de-DE"/>
         </w:rPr>
-        <w:t>电磁式膨胀阀：通电前全开，通电后根据磁力大小减小开度。</w:t>
+        <w:t>电磁式膨胀阀：通电前全开，通电后根据磁力大小减小开度</w:t>
       </w:r>
     </w:p>
     <w:p>
@@ -42090,13 +42163,15 @@
         <w:ind w:firstLineChars="0"/>
         <w:rPr>
           <w:rFonts w:cs="Times New Roman"/>
-          <w:sz w:val="21"/>
-          <w:lang w:val="de-DE"/>
-        </w:rPr>
-      </w:pPr>
-      <w:r>
-        <w:rPr>
-          <w:rFonts w:cs="Times New Roman" w:hint="eastAsia"/>
+          <w:b/>
+          <w:sz w:val="21"/>
+          <w:lang w:val="de-DE"/>
+        </w:rPr>
+      </w:pPr>
+      <w:r>
+        <w:rPr>
+          <w:rFonts w:cs="Times New Roman" w:hint="eastAsia"/>
+          <w:b/>
           <w:sz w:val="21"/>
           <w:lang w:val="de-DE"/>
         </w:rPr>
@@ -42441,13 +42516,15 @@
         <w:ind w:firstLineChars="0"/>
         <w:rPr>
           <w:rFonts w:cs="Times New Roman"/>
-          <w:sz w:val="21"/>
-          <w:lang w:val="de-DE"/>
-        </w:rPr>
-      </w:pPr>
-      <w:r>
-        <w:rPr>
-          <w:rFonts w:cs="Times New Roman" w:hint="eastAsia"/>
+          <w:b/>
+          <w:sz w:val="21"/>
+          <w:lang w:val="de-DE"/>
+        </w:rPr>
+      </w:pPr>
+      <w:r>
+        <w:rPr>
+          <w:rFonts w:cs="Times New Roman" w:hint="eastAsia"/>
+          <w:b/>
           <w:sz w:val="21"/>
           <w:lang w:val="de-DE"/>
         </w:rPr>
@@ -43013,13 +43090,15 @@
         <w:ind w:firstLineChars="0"/>
         <w:rPr>
           <w:rFonts w:cs="Times New Roman"/>
-          <w:sz w:val="21"/>
-          <w:lang w:val="de-DE"/>
-        </w:rPr>
-      </w:pPr>
-      <w:r>
-        <w:rPr>
-          <w:rFonts w:cs="Times New Roman" w:hint="eastAsia"/>
+          <w:b/>
+          <w:sz w:val="21"/>
+          <w:lang w:val="de-DE"/>
+        </w:rPr>
+      </w:pPr>
+      <w:r>
+        <w:rPr>
+          <w:rFonts w:cs="Times New Roman" w:hint="eastAsia"/>
+          <w:b/>
           <w:sz w:val="21"/>
           <w:lang w:val="de-DE"/>
         </w:rPr>
@@ -43242,7 +43321,17 @@
           <w:sz w:val="21"/>
           <w:lang w:val="de-DE"/>
         </w:rPr>
-        <w:t>：间歇地或连续地剥离热交换器表面的冰，消除冰层热阻，提高效率。产生的冰是细冰片或微细冰粒与液体的混合物，具有流动性。</w:t>
+        <w:t>：间歇</w:t>
+      </w:r>
+      <w:bookmarkStart w:id="0" w:name="_GoBack"/>
+      <w:bookmarkEnd w:id="0"/>
+      <w:r>
+        <w:rPr>
+          <w:rFonts w:cs="Times New Roman" w:hint="eastAsia"/>
+          <w:sz w:val="21"/>
+          <w:lang w:val="de-DE"/>
+        </w:rPr>
+        <w:t>地或连续地剥离热交换器表面的冰，消除冰层热阻，提高效率。产生的冰是细冰片或微细冰粒与液体的混合物，具有流动性。</w:t>
       </w:r>
     </w:p>
     <w:p>
@@ -43310,6 +43399,7 @@
       <w:r>
         <w:rPr>
           <w:noProof/>
+          <w:u w:val="single"/>
         </w:rPr>
         <w:drawing>
           <wp:anchor distT="0" distB="0" distL="114300" distR="114300" simplePos="0" relativeHeight="251909120" behindDoc="0" locked="0" layoutInCell="1" allowOverlap="1" wp14:anchorId="2F75EAD0" wp14:editId="59BE0142">
@@ -43390,19 +43480,19 @@
           <w:rFonts w:cs="Times New Roman" w:hint="eastAsia"/>
           <w:b/>
           <w:sz w:val="21"/>
-          <w:shd w:val="pct15" w:color="auto" w:fill="FFFFFF"/>
-          <w:lang w:val="de-DE"/>
-        </w:rPr>
-        <w:t>蒸发冷却</w:t>
-      </w:r>
-      <w:r>
-        <w:rPr>
-          <w:rFonts w:cs="Times New Roman" w:hint="eastAsia"/>
-          <w:b/>
-          <w:sz w:val="21"/>
-          <w:lang w:val="de-DE"/>
-        </w:rPr>
-        <w:t>：原理</w:t>
+          <w:u w:val="single"/>
+          <w:lang w:val="de-DE"/>
+        </w:rPr>
+        <w:t>蒸发冷却：</w:t>
+      </w:r>
+      <w:r>
+        <w:rPr>
+          <w:rFonts w:cs="Times New Roman" w:hint="eastAsia"/>
+          <w:b/>
+          <w:sz w:val="21"/>
+          <w:lang w:val="de-DE"/>
+        </w:rPr>
+        <w:t>原理</w:t>
       </w:r>
       <w:r>
         <w:rPr>
@@ -45938,7 +46028,7 @@
 </file>
 
 <file path=customXml/itemProps1.xml><?xml version="1.0" encoding="utf-8"?>
-<ds:datastoreItem xmlns:ds="http://schemas.openxmlformats.org/officeDocument/2006/customXml" ds:itemID="{92BF3B6E-AFCE-4943-B298-567F22103FDB}">
+<ds:datastoreItem xmlns:ds="http://schemas.openxmlformats.org/officeDocument/2006/customXml" ds:itemID="{0B6F4C56-61B4-944C-A7E8-576A92C022BD}">
   <ds:schemaRefs>
     <ds:schemaRef ds:uri="http://schemas.openxmlformats.org/officeDocument/2006/bibliography"/>
   </ds:schemaRefs>
